--- a/Pradeep DA Resume - Copy.docx
+++ b/Pradeep DA Resume - Copy.docx
@@ -60,16 +60,6 @@
       </w:pPr>
       <w:bookmarkStart w:id="2" w:name="_Hlk187148966"/>
       <w:r>
-        <w:pict w14:anchorId="6D72B1C6">
-          <v:shape id="image1.png" o:spid="_x0000_i1064" type="#_x0000_t75" style="width:10pt;height:10pt;visibility:visible;mso-wrap-style:square">
-            <v:imagedata r:id="rId8" o:title=""/>
-          </v:shape>
-        </w:pict>
-      </w:r>
-      <w:r>
-        <w:t xml:space="preserve"> </w:t>
-      </w:r>
-      <w:r>
         <w:rPr>
           <w:color w:val="auto"/>
           <w:sz w:val="18"/>
@@ -95,70 +85,52 @@
       </w:r>
       <w:r>
         <w:rPr>
-          <w:noProof/>
-          <w:color w:val="000000"/>
-          <w:szCs w:val="20"/>
-        </w:rPr>
-        <w:drawing>
-          <wp:inline distT="0" distB="0" distL="0" distR="0" wp14:anchorId="165DE920" wp14:editId="2BC53FAD">
-            <wp:extent cx="107950" cy="107950"/>
-            <wp:effectExtent l="0" t="0" r="0" b="0"/>
-            <wp:docPr id="1525866484" name="image2.png"/>
-            <wp:cNvGraphicFramePr/>
-            <a:graphic xmlns:a="http://schemas.openxmlformats.org/drawingml/2006/main">
-              <a:graphicData uri="http://schemas.openxmlformats.org/drawingml/2006/picture">
-                <pic:pic xmlns:pic="http://schemas.openxmlformats.org/drawingml/2006/picture">
-                  <pic:nvPicPr>
-                    <pic:cNvPr id="0" name="image2.png"/>
-                    <pic:cNvPicPr preferRelativeResize="0"/>
-                  </pic:nvPicPr>
-                  <pic:blipFill>
-                    <a:blip r:embed="rId9"/>
-                    <a:srcRect/>
-                    <a:stretch>
-                      <a:fillRect/>
-                    </a:stretch>
-                  </pic:blipFill>
-                  <pic:spPr>
-                    <a:xfrm>
-                      <a:off x="0" y="0"/>
-                      <a:ext cx="107950" cy="107950"/>
-                    </a:xfrm>
-                    <a:prstGeom prst="rect">
-                      <a:avLst/>
-                    </a:prstGeom>
-                    <a:ln/>
-                  </pic:spPr>
-                </pic:pic>
-              </a:graphicData>
-            </a:graphic>
-          </wp:inline>
-        </w:drawing>
-      </w:r>
-      <w:r>
-        <w:rPr>
           <w:color w:val="auto"/>
           <w:sz w:val="18"/>
           <w:szCs w:val="20"/>
         </w:rPr>
         <w:t xml:space="preserve"> </w:t>
       </w:r>
-      <w:r>
-        <w:rPr>
-          <w:color w:val="auto"/>
-          <w:sz w:val="18"/>
-          <w:szCs w:val="20"/>
-        </w:rPr>
-        <w:t xml:space="preserve"> </w:t>
-      </w:r>
-      <w:hyperlink r:id="rId10" w:history="1">
+      <w:hyperlink r:id="rId8" w:history="1">
         <w:r>
           <w:rPr>
             <w:rStyle w:val="Hyperlink"/>
             <w:sz w:val="18"/>
             <w:szCs w:val="20"/>
           </w:rPr>
-          <w:t>LinkedIn</w:t>
+          <w:t>Link</w:t>
+        </w:r>
+        <w:r>
+          <w:rPr>
+            <w:rStyle w:val="Hyperlink"/>
+            <w:sz w:val="18"/>
+            <w:szCs w:val="20"/>
+          </w:rPr>
+          <w:t>e</w:t>
+        </w:r>
+        <w:r>
+          <w:rPr>
+            <w:rStyle w:val="Hyperlink"/>
+            <w:sz w:val="18"/>
+            <w:szCs w:val="20"/>
+          </w:rPr>
+          <w:t>d</w:t>
+        </w:r>
+        <w:r>
+          <w:rPr>
+            <w:rStyle w:val="Hyperlink"/>
+            <w:sz w:val="18"/>
+            <w:szCs w:val="20"/>
+          </w:rPr>
+          <w:t>I</w:t>
+        </w:r>
+        <w:r>
+          <w:rPr>
+            <w:rStyle w:val="Hyperlink"/>
+            <w:sz w:val="18"/>
+            <w:szCs w:val="20"/>
+          </w:rPr>
+          <w:t>n</w:t>
         </w:r>
       </w:hyperlink>
       <w:r>
@@ -175,50 +147,56 @@
         </w:rPr>
         <w:t xml:space="preserve">| </w:t>
       </w:r>
-      <w:r>
-        <w:rPr>
-          <w:noProof/>
-          <w:color w:val="000000"/>
+      <w:hyperlink r:id="rId9" w:history="1">
+        <w:r>
+          <w:rPr>
+            <w:rStyle w:val="Hyperlink"/>
+            <w:sz w:val="18"/>
+            <w:szCs w:val="20"/>
+          </w:rPr>
+          <w:t>pradeepra</w:t>
+        </w:r>
+        <w:r>
+          <w:rPr>
+            <w:rStyle w:val="Hyperlink"/>
+            <w:sz w:val="18"/>
+            <w:szCs w:val="20"/>
+          </w:rPr>
+          <w:t>d</w:t>
+        </w:r>
+        <w:r>
+          <w:rPr>
+            <w:rStyle w:val="Hyperlink"/>
+            <w:sz w:val="18"/>
+            <w:szCs w:val="20"/>
+          </w:rPr>
+          <w:t>hika6@gma</w:t>
+        </w:r>
+        <w:r>
+          <w:rPr>
+            <w:rStyle w:val="Hyperlink"/>
+            <w:sz w:val="18"/>
+            <w:szCs w:val="20"/>
+          </w:rPr>
+          <w:t>i</w:t>
+        </w:r>
+        <w:r>
+          <w:rPr>
+            <w:rStyle w:val="Hyperlink"/>
+            <w:sz w:val="18"/>
+            <w:szCs w:val="20"/>
+          </w:rPr>
+          <w:t>l.com</w:t>
+        </w:r>
+        <w:bookmarkEnd w:id="1"/>
+        <w:bookmarkEnd w:id="2"/>
+      </w:hyperlink>
+      <w:r>
+        <w:rPr>
+          <w:sz w:val="18"/>
           <w:szCs w:val="20"/>
         </w:rPr>
-        <w:drawing>
-          <wp:inline distT="0" distB="0" distL="0" distR="0" wp14:anchorId="4A996541" wp14:editId="79CE3B43">
-            <wp:extent cx="127000" cy="95250"/>
-            <wp:effectExtent l="0" t="0" r="0" b="0"/>
-            <wp:docPr id="1525866485" name="image3.png"/>
-            <wp:cNvGraphicFramePr/>
-            <a:graphic xmlns:a="http://schemas.openxmlformats.org/drawingml/2006/main">
-              <a:graphicData uri="http://schemas.openxmlformats.org/drawingml/2006/picture">
-                <pic:pic xmlns:pic="http://schemas.openxmlformats.org/drawingml/2006/picture">
-                  <pic:nvPicPr>
-                    <pic:cNvPr id="0" name="image3.png"/>
-                    <pic:cNvPicPr preferRelativeResize="0"/>
-                  </pic:nvPicPr>
-                  <pic:blipFill>
-                    <a:blip r:embed="rId11"/>
-                    <a:srcRect/>
-                    <a:stretch>
-                      <a:fillRect/>
-                    </a:stretch>
-                  </pic:blipFill>
-                  <pic:spPr>
-                    <a:xfrm>
-                      <a:off x="0" y="0"/>
-                      <a:ext cx="127000" cy="95250"/>
-                    </a:xfrm>
-                    <a:prstGeom prst="rect">
-                      <a:avLst/>
-                    </a:prstGeom>
-                    <a:ln/>
-                  </pic:spPr>
-                </pic:pic>
-              </a:graphicData>
-            </a:graphic>
-          </wp:inline>
-        </w:drawing>
-      </w:r>
-      <w:r>
-        <w:t xml:space="preserve"> </w:t>
+        <w:t xml:space="preserve"> | </w:t>
       </w:r>
       <w:r>
         <w:rPr>
@@ -226,10 +204,23 @@
           <w:sz w:val="18"/>
           <w:szCs w:val="20"/>
         </w:rPr>
-        <w:t>pradeepradhika6@gmail.com</w:t>
-      </w:r>
-      <w:bookmarkEnd w:id="1"/>
-      <w:bookmarkEnd w:id="2"/>
+        <w:t>Coimbatore</w:t>
+      </w:r>
+      <w:r>
+        <w:rPr>
+          <w:sz w:val="18"/>
+          <w:szCs w:val="20"/>
+        </w:rPr>
+        <w:t xml:space="preserve">, </w:t>
+      </w:r>
+      <w:r>
+        <w:rPr>
+          <w:color w:val="000000" w:themeColor="text1"/>
+          <w:sz w:val="18"/>
+          <w:szCs w:val="20"/>
+        </w:rPr>
+        <w:t>India</w:t>
+      </w:r>
     </w:p>
     <w:p>
       <w:pPr>
@@ -260,7 +251,7 @@
           <w:color w:val="auto"/>
         </w:rPr>
         <w:sectPr>
-          <w:footerReference w:type="default" r:id="rId12"/>
+          <w:footerReference w:type="default" r:id="rId10"/>
           <w:pgSz w:w="12240" w:h="15840"/>
           <w:pgMar w:top="288" w:right="720" w:bottom="288" w:left="720" w:header="720" w:footer="720" w:gutter="0"/>
           <w:cols w:space="720"/>
@@ -1558,21 +1549,21 @@
         <v:path o:extrusionok="f" gradientshapeok="t" o:connecttype="rect"/>
         <o:lock v:ext="edit" aspectratio="t"/>
       </v:shapetype>
-      <v:shape id="_x0000_i1185" type="#_x0000_t75" style="width:18pt;height:18pt;visibility:visible;mso-wrap-style:square" o:bullet="t">
+      <v:shape id="_x0000_i1120" type="#_x0000_t75" style="width:18.25pt;height:18.25pt;visibility:visible;mso-wrap-style:square" o:bullet="t">
         <v:imagedata r:id="rId1" o:title=""/>
       </v:shape>
     </w:pict>
   </w:numPicBullet>
   <w:numPicBullet w:numPicBulletId="1">
     <w:pict>
-      <v:shape id="_x0000_i1186" type="#_x0000_t75" style="width:18pt;height:18pt;visibility:visible;mso-wrap-style:square" o:bullet="t">
+      <v:shape id="_x0000_i1121" type="#_x0000_t75" style="width:18.25pt;height:18.25pt;visibility:visible;mso-wrap-style:square" o:bullet="t">
         <v:imagedata r:id="rId2" o:title=""/>
       </v:shape>
     </w:pict>
   </w:numPicBullet>
   <w:numPicBullet w:numPicBulletId="2">
     <w:pict>
-      <v:shape id="_x0000_i1187" type="#_x0000_t75" style="width:31pt;height:31pt;visibility:visible;mso-wrap-style:square" o:bullet="t">
+      <v:shape id="_x0000_i1122" type="#_x0000_t75" style="width:31pt;height:31pt;visibility:visible;mso-wrap-style:square" o:bullet="t">
         <v:imagedata r:id="rId3" o:title=""/>
       </v:shape>
     </w:pict>
@@ -4213,6 +4204,7 @@
   <w:style w:type="character" w:default="1" w:styleId="DefaultParagraphFont">
     <w:name w:val="Default Paragraph Font"/>
     <w:uiPriority w:val="1"/>
+    <w:semiHidden/>
     <w:unhideWhenUsed/>
   </w:style>
   <w:style w:type="table" w:default="1" w:styleId="TableNormal">

--- a/Pradeep DA Resume - Copy.docx
+++ b/Pradeep DA Resume - Copy.docx
@@ -1549,21 +1549,21 @@
         <v:path o:extrusionok="f" gradientshapeok="t" o:connecttype="rect"/>
         <o:lock v:ext="edit" aspectratio="t"/>
       </v:shapetype>
-      <v:shape id="_x0000_i1120" type="#_x0000_t75" style="width:18.25pt;height:18.25pt;visibility:visible;mso-wrap-style:square" o:bullet="t">
+      <v:shape id="_x0000_i1123" type="#_x0000_t75" style="width:18.25pt;height:18.25pt;visibility:visible;mso-wrap-style:square" o:bullet="t">
         <v:imagedata r:id="rId1" o:title=""/>
       </v:shape>
     </w:pict>
   </w:numPicBullet>
   <w:numPicBullet w:numPicBulletId="1">
     <w:pict>
-      <v:shape id="_x0000_i1121" type="#_x0000_t75" style="width:18.25pt;height:18.25pt;visibility:visible;mso-wrap-style:square" o:bullet="t">
+      <v:shape id="_x0000_i1124" type="#_x0000_t75" style="width:18.25pt;height:18.25pt;visibility:visible;mso-wrap-style:square" o:bullet="t">
         <v:imagedata r:id="rId2" o:title=""/>
       </v:shape>
     </w:pict>
   </w:numPicBullet>
   <w:numPicBullet w:numPicBulletId="2">
     <w:pict>
-      <v:shape id="_x0000_i1122" type="#_x0000_t75" style="width:31pt;height:31pt;visibility:visible;mso-wrap-style:square" o:bullet="t">
+      <v:shape id="_x0000_i1125" type="#_x0000_t75" style="width:31pt;height:31pt;visibility:visible;mso-wrap-style:square" o:bullet="t">
         <v:imagedata r:id="rId3" o:title=""/>
       </v:shape>
     </w:pict>
